--- a/trunk/public/candidate/template_resume.docx
+++ b/trunk/public/candidate/template_resume.docx
@@ -107,7 +107,7 @@
           <w:b/>
           <w:bCs/>
         </w:rPr>
-        <w:t>${Value1}</w:t>
+        <w:t>${fullname}</w:t>
       </w:r>
     </w:p>
     <w:p>
@@ -154,14 +154,15 @@
           <w:b/>
           <w:bCs/>
         </w:rPr>
-        <w:t>${Value2}</w:t>
-      </w:r>
-    </w:p>
-    <w:p>
-      <w:pPr>
-        <w:spacing w:after="120"/>
-        <w:rPr>
-          <w:rFonts w:ascii="Arial" w:eastAsia="Calibri" w:hAnsi="Arial"/>
+        <w:t>${birthday}</w:t>
+      </w:r>
+    </w:p>
+    <w:p>
+      <w:pPr>
+        <w:spacing w:after="120"/>
+        <w:rPr>
+          <w:rFonts w:ascii="Arial" w:eastAsia="Calibri" w:hAnsi="Arial"/>
+          <w:b/>
           <w:sz w:val="20"/>
         </w:rPr>
       </w:pPr>
@@ -197,11 +198,11 @@
       <w:bookmarkEnd w:id="3"/>
       <w:r>
         <w:rPr>
-          <w:rFonts w:ascii="Calibri" w:hAnsi="Calibri" w:cs="Calibri"/>
-          <w:b/>
-          <w:bCs/>
-        </w:rPr>
-        <w:t>${Value3}</w:t>
+          <w:rFonts w:ascii="Arial" w:eastAsia="Calibri" w:hAnsi="Arial"/>
+          <w:b/>
+          <w:sz w:val="20"/>
+        </w:rPr>
+        <w:t>${gender}</w:t>
       </w:r>
     </w:p>
     <w:p>
@@ -248,7 +249,7 @@
           <w:b/>
           <w:bCs/>
         </w:rPr>
-        <w:t>${Value4}</w:t>
+        <w:t>${maritalstatus}</w:t>
       </w:r>
     </w:p>
     <w:p>
@@ -285,7 +286,7 @@
           <w:b/>
           <w:bCs/>
         </w:rPr>
-        <w:t>${Value5}</w:t>
+        <w:t>${address}</w:t>
       </w:r>
     </w:p>
     <w:p>
@@ -321,7 +322,7 @@
           <w:b/>
           <w:sz w:val="20"/>
         </w:rPr>
-        <w:t>${Value6}</w:t>
+        <w:t>${email}</w:t>
       </w:r>
     </w:p>
     <w:p>
@@ -356,7 +357,7 @@
           <w:b/>
           <w:bCs/>
         </w:rPr>
-        <w:t>${Value7}</w:t>
+        <w:t>${phone}</w:t>
       </w:r>
       <w:r>
         <w:rPr>
@@ -409,275 +410,89 @@
     </w:p>
     <w:p>
       <w:pPr>
-        <w:ind w:left="2880" w:hanging="2880"/>
-        <w:rPr>
-          <w:rFonts w:ascii="Arial" w:eastAsia="Calibri" w:hAnsi="Arial"/>
-          <w:sz w:val="20"/>
-        </w:rPr>
-      </w:pPr>
-      <w:r>
-        <w:rPr>
-          <w:rFonts w:ascii="Arial" w:eastAsia="Calibri" w:hAnsi="Arial"/>
-          <w:b/>
-          <w:sz w:val="20"/>
-        </w:rPr>
-        <w:t xml:space="preserve">Nov 2011 – Present  </w:t>
-      </w:r>
-      <w:r>
-        <w:rPr>
-          <w:rFonts w:ascii="Arial" w:eastAsia="Calibri" w:hAnsi="Arial"/>
-          <w:b/>
-          <w:sz w:val="20"/>
-        </w:rPr>
-        <w:tab/>
-        <w:t xml:space="preserve">Cty IDM VietNam </w:t>
-      </w:r>
-      <w:r>
-        <w:rPr>
-          <w:rFonts w:ascii="Arial" w:eastAsia="Calibri" w:hAnsi="Arial"/>
-          <w:sz w:val="20"/>
-        </w:rPr>
-        <w:t>( 70 Phạm Ngọc Thạc, Q.3, HCMC )</w:t>
-      </w:r>
-    </w:p>
-    <w:p>
-      <w:pPr>
-        <w:ind w:left="2880" w:hanging="2880"/>
-        <w:rPr>
-          <w:rFonts w:ascii="Arial" w:eastAsia="Calibri" w:hAnsi="Arial"/>
-          <w:b/>
-          <w:sz w:val="20"/>
-        </w:rPr>
-      </w:pPr>
-    </w:p>
-    <w:p>
-      <w:pPr>
-        <w:ind w:left="2880" w:hanging="2880"/>
-        <w:rPr>
-          <w:rFonts w:ascii="Arial" w:eastAsia="Calibri" w:hAnsi="Arial"/>
-          <w:sz w:val="20"/>
-        </w:rPr>
-      </w:pPr>
-      <w:r>
-        <w:rPr>
-          <w:rFonts w:ascii="Arial" w:eastAsia="Calibri" w:hAnsi="Arial"/>
-          <w:b/>
-          <w:sz w:val="20"/>
-        </w:rPr>
-        <w:t xml:space="preserve">Jan 2011 – Nov 2011  </w:t>
-      </w:r>
-      <w:r>
-        <w:rPr>
-          <w:rFonts w:ascii="Arial" w:eastAsia="Calibri" w:hAnsi="Arial"/>
-          <w:b/>
-          <w:sz w:val="20"/>
-        </w:rPr>
-        <w:tab/>
-        <w:t xml:space="preserve">Cty công ty cổ phần PHONG PHÚ SẮC VIỆT </w:t>
-      </w:r>
-      <w:r>
-        <w:rPr>
-          <w:rFonts w:ascii="Arial" w:eastAsia="Calibri" w:hAnsi="Arial"/>
-          <w:sz w:val="20"/>
-        </w:rPr>
-        <w:t>( 43R/10 Ho Van Hue, P.9, Q.Phu Nhuan, HCMC )</w:t>
-      </w:r>
-    </w:p>
-    <w:p>
-      <w:pPr>
-        <w:ind w:left="2880" w:hanging="2880"/>
-      </w:pPr>
-    </w:p>
-    <w:p>
-      <w:pPr>
-        <w:ind w:left="2880" w:hanging="2880"/>
-        <w:rPr>
-          <w:rFonts w:ascii="Arial" w:eastAsia="Calibri" w:hAnsi="Arial"/>
-          <w:sz w:val="20"/>
-        </w:rPr>
-      </w:pPr>
-      <w:r>
-        <w:rPr>
-          <w:rFonts w:ascii="Arial" w:eastAsia="Calibri" w:hAnsi="Arial"/>
-          <w:b/>
-          <w:sz w:val="20"/>
-        </w:rPr>
-        <w:t>May 2010 – Jan 2011</w:t>
-      </w:r>
-      <w:r>
-        <w:rPr>
-          <w:rFonts w:ascii="Arial" w:eastAsia="Calibri" w:hAnsi="Arial"/>
-          <w:b/>
-          <w:sz w:val="20"/>
-        </w:rPr>
-        <w:tab/>
-        <w:t xml:space="preserve">Cty TNHH Codesourcing </w:t>
-      </w:r>
-      <w:r>
-        <w:rPr>
-          <w:rFonts w:ascii="Arial" w:eastAsia="Calibri" w:hAnsi="Arial"/>
-          <w:sz w:val="20"/>
-        </w:rPr>
-        <w:t>(Building 8 – Quang Trung Part software – Binh Chanh district - HCMC)</w:t>
-      </w:r>
-    </w:p>
-    <w:p>
-      <w:pPr>
-        <w:spacing w:after="120"/>
-        <w:ind w:left="2880"/>
-        <w:rPr>
-          <w:rFonts w:ascii="Arial" w:eastAsia="Calibri" w:hAnsi="Arial"/>
-          <w:sz w:val="20"/>
-        </w:rPr>
-      </w:pPr>
-      <w:r>
-        <w:rPr>
-          <w:rFonts w:ascii="Arial" w:eastAsia="Calibri" w:hAnsi="Arial"/>
-          <w:sz w:val="20"/>
-        </w:rPr>
-        <w:t>Developer PHP</w:t>
-      </w:r>
-    </w:p>
-    <w:p>
-      <w:pPr>
-        <w:ind w:left="2880" w:hanging="2880"/>
-        <w:rPr>
-          <w:rFonts w:ascii="Arial" w:eastAsia="Calibri" w:hAnsi="Arial"/>
-          <w:sz w:val="20"/>
-        </w:rPr>
-      </w:pPr>
-      <w:bookmarkStart w:id="7" w:name="career_summary"/>
-      <w:bookmarkEnd w:id="7"/>
-      <w:r>
-        <w:rPr>
-          <w:rFonts w:ascii="Arial" w:eastAsia="Calibri" w:hAnsi="Arial"/>
-          <w:b/>
-          <w:sz w:val="20"/>
-        </w:rPr>
-        <w:t>Oct 2009 – May 2010</w:t>
-      </w:r>
-      <w:r>
-        <w:rPr>
-          <w:rFonts w:ascii="Arial" w:eastAsia="Calibri" w:hAnsi="Arial"/>
-          <w:b/>
-          <w:sz w:val="20"/>
-        </w:rPr>
-        <w:tab/>
-      </w:r>
-      <w:bookmarkStart w:id="8" w:name="OLE_LINK3"/>
-      <w:bookmarkStart w:id="9" w:name="OLE_LINK4"/>
-      <w:r>
-        <w:rPr>
-          <w:rFonts w:ascii="Arial" w:eastAsia="Calibri" w:hAnsi="Arial"/>
-          <w:b/>
-          <w:sz w:val="20"/>
-        </w:rPr>
-        <w:t>NHANVIET MANAGEMENT GROUP</w:t>
-      </w:r>
-      <w:bookmarkEnd w:id="8"/>
-      <w:bookmarkEnd w:id="9"/>
-      <w:r>
-        <w:rPr>
-          <w:rFonts w:ascii="Arial" w:eastAsia="Calibri" w:hAnsi="Arial"/>
-          <w:b/>
-          <w:sz w:val="20"/>
+        <w:spacing w:after="120"/>
+        <w:rPr>
+          <w:rFonts w:ascii="Arial" w:eastAsia="Calibri" w:hAnsi="Arial"/>
+          <w:b/>
+          <w:sz w:val="20"/>
+        </w:rPr>
+      </w:pPr>
+      <w:bookmarkStart w:id="7" w:name="OLE_LINK11"/>
+      <w:bookmarkStart w:id="8" w:name="OLE_LINK12"/>
+      <w:r>
+        <w:rPr>
+          <w:rFonts w:ascii="Arial" w:eastAsia="Calibri" w:hAnsi="Arial"/>
+          <w:b/>
+          <w:sz w:val="20"/>
+        </w:rPr>
+        <w:t>${experience}</w:t>
+      </w:r>
+    </w:p>
+    <w:p>
+      <w:pPr>
+        <w:spacing w:after="120"/>
+        <w:rPr>
+          <w:rFonts w:ascii="Arial" w:eastAsia="Calibri" w:hAnsi="Arial"/>
+          <w:sz w:val="20"/>
+        </w:rPr>
+      </w:pPr>
+    </w:p>
+    <w:bookmarkEnd w:id="7"/>
+    <w:bookmarkEnd w:id="8"/>
+    <w:p>
+      <w:pPr>
+        <w:shd w:val="clear" w:color="auto" w:fill="8C8C8C"/>
+        <w:spacing w:after="240"/>
+        <w:ind w:firstLine="360"/>
+        <w:rPr>
+          <w:rFonts w:ascii="Arial" w:hAnsi="Arial" w:cs="Arial"/>
+          <w:b/>
+          <w:bCs/>
+          <w:color w:val="FFFFFF"/>
+          <w:sz w:val="26"/>
+          <w:szCs w:val="26"/>
+        </w:rPr>
+      </w:pPr>
+      <w:r>
+        <w:rPr>
+          <w:rFonts w:ascii="Arial" w:hAnsi="Arial" w:cs="Arial"/>
+          <w:b/>
+          <w:bCs/>
+          <w:color w:val="FFFFFF"/>
+          <w:sz w:val="26"/>
+          <w:szCs w:val="26"/>
+        </w:rPr>
+        <w:t>EXPECTION</w:t>
+      </w:r>
+      <w:r>
+        <w:rPr>
+          <w:rFonts w:ascii="Arial" w:hAnsi="Arial" w:cs="Arial"/>
+          <w:b/>
+          <w:bCs/>
+          <w:color w:val="FFFFFF"/>
+          <w:sz w:val="26"/>
+          <w:szCs w:val="26"/>
         </w:rPr>
         <w:t xml:space="preserve"> </w:t>
       </w:r>
-      <w:r>
-        <w:rPr>
-          <w:rFonts w:ascii="Arial" w:eastAsia="Calibri" w:hAnsi="Arial"/>
-          <w:sz w:val="20"/>
-        </w:rPr>
-        <w:t>(Level 5 ANDEX Building - 309 -311B Nguyen Van Troi street – Tan Binh district - HCMC)</w:t>
-      </w:r>
-    </w:p>
-    <w:p>
-      <w:pPr>
-        <w:spacing w:after="120"/>
-        <w:ind w:left="2880"/>
-        <w:rPr>
-          <w:rFonts w:ascii="Arial" w:eastAsia="Calibri" w:hAnsi="Arial"/>
-          <w:sz w:val="20"/>
-        </w:rPr>
-      </w:pPr>
-      <w:bookmarkStart w:id="10" w:name="OLE_LINK5"/>
-      <w:bookmarkStart w:id="11" w:name="OLE_LINK6"/>
-      <w:r>
-        <w:rPr>
-          <w:rFonts w:ascii="Arial" w:eastAsia="Calibri" w:hAnsi="Arial"/>
-          <w:sz w:val="20"/>
-        </w:rPr>
-        <w:t xml:space="preserve">Developer PHP </w:t>
-      </w:r>
-    </w:p>
-    <w:bookmarkEnd w:id="10"/>
-    <w:bookmarkEnd w:id="11"/>
-    <w:p>
-      <w:pPr>
-        <w:ind w:left="2880" w:hanging="2880"/>
-        <w:rPr>
-          <w:rFonts w:ascii="Arial" w:eastAsia="Calibri" w:hAnsi="Arial"/>
-          <w:sz w:val="20"/>
-        </w:rPr>
-      </w:pPr>
-      <w:r>
-        <w:rPr>
-          <w:rFonts w:ascii="Arial" w:eastAsia="Calibri" w:hAnsi="Arial"/>
-          <w:b/>
-          <w:sz w:val="20"/>
-        </w:rPr>
-        <w:t>Sep 2007 – Sep 2008</w:t>
-      </w:r>
-      <w:r>
-        <w:rPr>
-          <w:rFonts w:ascii="Arial" w:eastAsia="Calibri" w:hAnsi="Arial"/>
-          <w:b/>
-          <w:sz w:val="20"/>
-        </w:rPr>
-        <w:tab/>
-      </w:r>
-      <w:bookmarkStart w:id="12" w:name="OLE_LINK9"/>
-      <w:bookmarkStart w:id="13" w:name="OLE_LINK10"/>
-      <w:r>
-        <w:rPr>
-          <w:rFonts w:ascii="Arial" w:eastAsia="Calibri" w:hAnsi="Arial"/>
-          <w:b/>
-          <w:sz w:val="20"/>
-        </w:rPr>
-        <w:t xml:space="preserve">228 COMPANY </w:t>
-      </w:r>
-      <w:bookmarkEnd w:id="12"/>
-      <w:bookmarkEnd w:id="13"/>
-      <w:r>
-        <w:rPr>
-          <w:rFonts w:ascii="Arial" w:eastAsia="Calibri" w:hAnsi="Arial"/>
-          <w:sz w:val="20"/>
-        </w:rPr>
-        <w:t>(228 Hoang Van Thu street – Tan Binh dictrict - HCMC)</w:t>
-      </w:r>
-    </w:p>
-    <w:p>
-      <w:pPr>
-        <w:spacing w:after="120"/>
-        <w:ind w:left="2880"/>
-        <w:rPr>
-          <w:rFonts w:ascii="Arial" w:eastAsia="Calibri" w:hAnsi="Arial"/>
-          <w:sz w:val="20"/>
-        </w:rPr>
-      </w:pPr>
-      <w:bookmarkStart w:id="14" w:name="OLE_LINK11"/>
-      <w:bookmarkStart w:id="15" w:name="OLE_LINK12"/>
-      <w:r>
-        <w:rPr>
-          <w:rFonts w:ascii="Arial" w:eastAsia="Calibri" w:hAnsi="Arial"/>
-          <w:sz w:val="20"/>
-        </w:rPr>
-        <w:t xml:space="preserve">Developer PHP </w:t>
-      </w:r>
-    </w:p>
-    <w:bookmarkEnd w:id="14"/>
-    <w:bookmarkEnd w:id="15"/>
+    </w:p>
+    <w:p>
+      <w:pPr>
+        <w:spacing w:after="120"/>
+        <w:rPr>
+          <w:rFonts w:ascii="Arial" w:eastAsia="Calibri" w:hAnsi="Arial"/>
+          <w:sz w:val="20"/>
+        </w:rPr>
+      </w:pPr>
+      <w:r>
+        <w:rPr>
+          <w:rFonts w:ascii="Arial" w:eastAsia="Calibri" w:hAnsi="Arial"/>
+          <w:b/>
+          <w:sz w:val="20"/>
+        </w:rPr>
+        <w:t>${expection}</w:t>
+      </w:r>
+    </w:p>
     <w:p>
       <w:pPr>
         <w:spacing w:after="120"/>

--- a/trunk/public/candidate/template_resume.docx
+++ b/trunk/public/candidate/template_resume.docx
@@ -74,7 +74,6 @@
         <w:spacing w:after="120"/>
         <w:rPr>
           <w:rFonts w:ascii="Calibri" w:hAnsi="Calibri" w:cs="Calibri"/>
-          <w:b/>
           <w:bCs/>
         </w:rPr>
       </w:pPr>
@@ -151,7 +150,6 @@
       <w:r>
         <w:rPr>
           <w:rFonts w:ascii="Calibri" w:hAnsi="Calibri" w:cs="Calibri"/>
-          <w:b/>
           <w:bCs/>
         </w:rPr>
         <w:t>${birthday}</w:t>
@@ -162,7 +160,6 @@
         <w:spacing w:after="120"/>
         <w:rPr>
           <w:rFonts w:ascii="Arial" w:eastAsia="Calibri" w:hAnsi="Arial"/>
-          <w:b/>
           <w:sz w:val="20"/>
         </w:rPr>
       </w:pPr>
@@ -199,7 +196,6 @@
       <w:r>
         <w:rPr>
           <w:rFonts w:ascii="Arial" w:eastAsia="Calibri" w:hAnsi="Arial"/>
-          <w:b/>
           <w:sz w:val="20"/>
         </w:rPr>
         <w:t>${gender}</w:t>
@@ -246,7 +242,6 @@
       <w:r>
         <w:rPr>
           <w:rFonts w:ascii="Calibri" w:hAnsi="Calibri" w:cs="Calibri"/>
-          <w:b/>
           <w:bCs/>
         </w:rPr>
         <w:t>${maritalstatus}</w:t>
@@ -283,7 +278,6 @@
       <w:r>
         <w:rPr>
           <w:rFonts w:ascii="Calibri" w:hAnsi="Calibri" w:cs="Calibri"/>
-          <w:b/>
           <w:bCs/>
         </w:rPr>
         <w:t>${address}</w:t>
@@ -298,7 +292,6 @@
         <w:ind w:left="2880" w:hanging="2880"/>
         <w:rPr>
           <w:rFonts w:ascii="Calibri" w:hAnsi="Calibri" w:cs="Calibri"/>
-          <w:b/>
           <w:bCs/>
         </w:rPr>
       </w:pPr>
@@ -319,7 +312,6 @@
       <w:r>
         <w:rPr>
           <w:rFonts w:ascii="Arial" w:eastAsia="Calibri" w:hAnsi="Arial"/>
-          <w:b/>
           <w:sz w:val="20"/>
         </w:rPr>
         <w:t>${email}</w:t>
@@ -354,7 +346,6 @@
       <w:r>
         <w:rPr>
           <w:rFonts w:ascii="Calibri" w:hAnsi="Calibri" w:cs="Calibri"/>
-          <w:b/>
           <w:bCs/>
         </w:rPr>
         <w:t>${phone}</w:t>
@@ -405,40 +396,40 @@
           <w:sz w:val="26"/>
           <w:szCs w:val="26"/>
         </w:rPr>
-        <w:t xml:space="preserve">CAREER SUMMARY </w:t>
-      </w:r>
-    </w:p>
-    <w:p>
-      <w:pPr>
-        <w:spacing w:after="120"/>
-        <w:rPr>
-          <w:rFonts w:ascii="Arial" w:eastAsia="Calibri" w:hAnsi="Arial"/>
-          <w:b/>
-          <w:sz w:val="20"/>
-        </w:rPr>
-      </w:pPr>
-      <w:bookmarkStart w:id="7" w:name="OLE_LINK11"/>
-      <w:bookmarkStart w:id="8" w:name="OLE_LINK12"/>
-      <w:r>
-        <w:rPr>
-          <w:rFonts w:ascii="Arial" w:eastAsia="Calibri" w:hAnsi="Arial"/>
-          <w:b/>
-          <w:sz w:val="20"/>
-        </w:rPr>
-        <w:t>${experience}</w:t>
-      </w:r>
-    </w:p>
-    <w:p>
-      <w:pPr>
-        <w:spacing w:after="120"/>
-        <w:rPr>
-          <w:rFonts w:ascii="Arial" w:eastAsia="Calibri" w:hAnsi="Arial"/>
-          <w:sz w:val="20"/>
-        </w:rPr>
-      </w:pPr>
-    </w:p>
-    <w:bookmarkEnd w:id="7"/>
+        <w:t>EDUCATION</w:t>
+      </w:r>
+    </w:p>
+    <w:p>
+      <w:pPr>
+        <w:spacing w:after="120"/>
+        <w:rPr>
+          <w:rFonts w:ascii="Arial" w:eastAsia="Calibri" w:hAnsi="Arial"/>
+          <w:sz w:val="20"/>
+        </w:rPr>
+      </w:pPr>
+      <w:bookmarkStart w:id="7" w:name="academic"/>
+      <w:bookmarkStart w:id="8" w:name="OLE_LINK1"/>
+      <w:bookmarkStart w:id="9" w:name="OLE_LINK2"/>
+      <w:bookmarkEnd w:id="7"/>
+      <w:r>
+        <w:rPr>
+          <w:rFonts w:ascii="Arial" w:eastAsia="Calibri" w:hAnsi="Arial"/>
+          <w:sz w:val="20"/>
+        </w:rPr>
+        <w:t>${education}</w:t>
+      </w:r>
+    </w:p>
+    <w:p>
+      <w:pPr>
+        <w:spacing w:after="120"/>
+        <w:rPr>
+          <w:rFonts w:ascii="Arial" w:eastAsia="Calibri" w:hAnsi="Arial"/>
+          <w:sz w:val="20"/>
+        </w:rPr>
+      </w:pPr>
+    </w:p>
     <w:bookmarkEnd w:id="8"/>
+    <w:bookmarkEnd w:id="9"/>
     <w:p>
       <w:pPr>
         <w:shd w:val="clear" w:color="auto" w:fill="8C8C8C"/>
@@ -462,9 +453,43 @@
           <w:sz w:val="26"/>
           <w:szCs w:val="26"/>
         </w:rPr>
-        <w:t>EXPECTION</w:t>
-      </w:r>
-      <w:r>
+        <w:t xml:space="preserve">CAREER SUMMARY </w:t>
+      </w:r>
+    </w:p>
+    <w:p>
+      <w:pPr>
+        <w:spacing w:after="120"/>
+        <w:rPr>
+          <w:rFonts w:ascii="Arial" w:eastAsia="Calibri" w:hAnsi="Arial"/>
+          <w:sz w:val="20"/>
+        </w:rPr>
+      </w:pPr>
+      <w:bookmarkStart w:id="10" w:name="OLE_LINK11"/>
+      <w:bookmarkStart w:id="11" w:name="OLE_LINK12"/>
+      <w:r>
+        <w:rPr>
+          <w:rFonts w:ascii="Arial" w:eastAsia="Calibri" w:hAnsi="Arial"/>
+          <w:sz w:val="20"/>
+        </w:rPr>
+        <w:t>${experience}</w:t>
+      </w:r>
+    </w:p>
+    <w:p>
+      <w:pPr>
+        <w:spacing w:after="120"/>
+        <w:rPr>
+          <w:rFonts w:ascii="Arial" w:eastAsia="Calibri" w:hAnsi="Arial"/>
+          <w:sz w:val="20"/>
+        </w:rPr>
+      </w:pPr>
+    </w:p>
+    <w:bookmarkEnd w:id="10"/>
+    <w:bookmarkEnd w:id="11"/>
+    <w:p>
+      <w:pPr>
+        <w:shd w:val="clear" w:color="auto" w:fill="8C8C8C"/>
+        <w:spacing w:after="240"/>
+        <w:ind w:firstLine="360"/>
         <w:rPr>
           <w:rFonts w:ascii="Arial" w:hAnsi="Arial" w:cs="Arial"/>
           <w:b/>
@@ -473,39 +498,49 @@
           <w:sz w:val="26"/>
           <w:szCs w:val="26"/>
         </w:rPr>
+      </w:pPr>
+      <w:r>
+        <w:rPr>
+          <w:rFonts w:ascii="Arial" w:hAnsi="Arial" w:cs="Arial"/>
+          <w:b/>
+          <w:bCs/>
+          <w:color w:val="FFFFFF"/>
+          <w:sz w:val="26"/>
+          <w:szCs w:val="26"/>
+        </w:rPr>
+        <w:t>EXPECTION</w:t>
+      </w:r>
+      <w:r>
+        <w:rPr>
+          <w:rFonts w:ascii="Arial" w:hAnsi="Arial" w:cs="Arial"/>
+          <w:b/>
+          <w:bCs/>
+          <w:color w:val="FFFFFF"/>
+          <w:sz w:val="26"/>
+          <w:szCs w:val="26"/>
+        </w:rPr>
         <w:t xml:space="preserve"> </w:t>
       </w:r>
     </w:p>
     <w:p>
       <w:pPr>
         <w:spacing w:after="120"/>
-        <w:rPr>
-          <w:rFonts w:ascii="Arial" w:eastAsia="Calibri" w:hAnsi="Arial"/>
-          <w:sz w:val="20"/>
-        </w:rPr>
-      </w:pPr>
-      <w:r>
-        <w:rPr>
-          <w:rFonts w:ascii="Arial" w:eastAsia="Calibri" w:hAnsi="Arial"/>
-          <w:b/>
+      </w:pPr>
+      <w:r>
+        <w:rPr>
+          <w:rFonts w:ascii="Arial" w:eastAsia="Calibri" w:hAnsi="Arial"/>
           <w:sz w:val="20"/>
         </w:rPr>
         <w:t>${expection}</w:t>
       </w:r>
     </w:p>
-    <w:p>
-      <w:pPr>
-        <w:spacing w:after="120"/>
-        <w:ind w:left="2880"/>
-        <w:rPr>
-          <w:rFonts w:ascii="Arial" w:eastAsia="Calibri" w:hAnsi="Arial"/>
-          <w:sz w:val="20"/>
-        </w:rPr>
-      </w:pPr>
-    </w:p>
-    <w:p/>
     <w:sectPr>
-      <w:footerReference w:type="default" r:id="rId6"/>
+      <w:headerReference w:type="even" r:id="rId6"/>
+      <w:headerReference w:type="default" r:id="rId7"/>
+      <w:footerReference w:type="even" r:id="rId8"/>
+      <w:footerReference w:type="default" r:id="rId9"/>
+      <w:headerReference w:type="first" r:id="rId10"/>
+      <w:footerReference w:type="first" r:id="rId11"/>
       <w:pgSz w:w="11906" w:h="16838"/>
       <w:pgMar w:top="1987" w:right="1080" w:bottom="2102" w:left="1080" w:header="720" w:footer="562" w:gutter="0"/>
       <w:cols w:space="720"/>
@@ -541,6 +576,16 @@
 </file>
 
 <file path=word/footer1.xml><?xml version="1.0" encoding="utf-8"?>
+<w:ftr xmlns:ve="http://schemas.openxmlformats.org/markup-compatibility/2006" xmlns:o="urn:schemas-microsoft-com:office:office" xmlns:r="http://schemas.openxmlformats.org/officeDocument/2006/relationships" xmlns:m="http://schemas.openxmlformats.org/officeDocument/2006/math" xmlns:v="urn:schemas-microsoft-com:vml" xmlns:wp="http://schemas.openxmlformats.org/drawingml/2006/wordprocessingDrawing" xmlns:w10="urn:schemas-microsoft-com:office:word" xmlns:w="http://schemas.openxmlformats.org/wordprocessingml/2006/main" xmlns:wne="http://schemas.microsoft.com/office/word/2006/wordml">
+  <w:p>
+    <w:pPr>
+      <w:pStyle w:val="Footer"/>
+    </w:pPr>
+  </w:p>
+</w:ftr>
+</file>
+
+<file path=word/footer2.xml><?xml version="1.0" encoding="utf-8"?>
 <w:ftr xmlns:ve="http://schemas.openxmlformats.org/markup-compatibility/2006" xmlns:o="urn:schemas-microsoft-com:office:office" xmlns:r="http://schemas.openxmlformats.org/officeDocument/2006/relationships" xmlns:m="http://schemas.openxmlformats.org/officeDocument/2006/math" xmlns:v="urn:schemas-microsoft-com:vml" xmlns:wp="http://schemas.openxmlformats.org/drawingml/2006/wordprocessingDrawing" xmlns:w10="urn:schemas-microsoft-com:office:word" xmlns:w="http://schemas.openxmlformats.org/wordprocessingml/2006/main" xmlns:wne="http://schemas.microsoft.com/office/word/2006/wordml">
   <w:p>
     <w:pPr>
@@ -704,6 +749,16 @@
 </w:ftr>
 </file>
 
+<file path=word/footer3.xml><?xml version="1.0" encoding="utf-8"?>
+<w:ftr xmlns:ve="http://schemas.openxmlformats.org/markup-compatibility/2006" xmlns:o="urn:schemas-microsoft-com:office:office" xmlns:r="http://schemas.openxmlformats.org/officeDocument/2006/relationships" xmlns:m="http://schemas.openxmlformats.org/officeDocument/2006/math" xmlns:v="urn:schemas-microsoft-com:vml" xmlns:wp="http://schemas.openxmlformats.org/drawingml/2006/wordprocessingDrawing" xmlns:w10="urn:schemas-microsoft-com:office:word" xmlns:w="http://schemas.openxmlformats.org/wordprocessingml/2006/main" xmlns:wne="http://schemas.microsoft.com/office/word/2006/wordml">
+  <w:p>
+    <w:pPr>
+      <w:pStyle w:val="Footer"/>
+    </w:pPr>
+  </w:p>
+</w:ftr>
+</file>
+
 <file path=word/footnotes.xml><?xml version="1.0" encoding="utf-8"?>
 <w:footnotes xmlns:ve="http://schemas.openxmlformats.org/markup-compatibility/2006" xmlns:o="urn:schemas-microsoft-com:office:office" xmlns:r="http://schemas.openxmlformats.org/officeDocument/2006/relationships" xmlns:m="http://schemas.openxmlformats.org/officeDocument/2006/math" xmlns:v="urn:schemas-microsoft-com:vml" xmlns:wp="http://schemas.openxmlformats.org/drawingml/2006/wordprocessingDrawing" xmlns:w10="urn:schemas-microsoft-com:office:word" xmlns:w="http://schemas.openxmlformats.org/wordprocessingml/2006/main" xmlns:wne="http://schemas.microsoft.com/office/word/2006/wordml">
   <w:footnote w:type="separator" w:id="0">
@@ -727,6 +782,39 @@
     </w:p>
   </w:footnote>
 </w:footnotes>
+</file>
+
+<file path=word/header1.xml><?xml version="1.0" encoding="utf-8"?>
+<w:hdr xmlns:ve="http://schemas.openxmlformats.org/markup-compatibility/2006" xmlns:o="urn:schemas-microsoft-com:office:office" xmlns:r="http://schemas.openxmlformats.org/officeDocument/2006/relationships" xmlns:m="http://schemas.openxmlformats.org/officeDocument/2006/math" xmlns:v="urn:schemas-microsoft-com:vml" xmlns:wp="http://schemas.openxmlformats.org/drawingml/2006/wordprocessingDrawing" xmlns:w10="urn:schemas-microsoft-com:office:word" xmlns:w="http://schemas.openxmlformats.org/wordprocessingml/2006/main" xmlns:wne="http://schemas.microsoft.com/office/word/2006/wordml">
+  <w:p>
+    <w:pPr>
+      <w:pStyle w:val="Header"/>
+    </w:pPr>
+  </w:p>
+</w:hdr>
+</file>
+
+<file path=word/header2.xml><?xml version="1.0" encoding="utf-8"?>
+<w:hdr xmlns:ve="http://schemas.openxmlformats.org/markup-compatibility/2006" xmlns:o="urn:schemas-microsoft-com:office:office" xmlns:r="http://schemas.openxmlformats.org/officeDocument/2006/relationships" xmlns:m="http://schemas.openxmlformats.org/officeDocument/2006/math" xmlns:v="urn:schemas-microsoft-com:vml" xmlns:wp="http://schemas.openxmlformats.org/drawingml/2006/wordprocessingDrawing" xmlns:w10="urn:schemas-microsoft-com:office:word" xmlns:w="http://schemas.openxmlformats.org/wordprocessingml/2006/main" xmlns:wne="http://schemas.microsoft.com/office/word/2006/wordml">
+  <w:p>
+    <w:pPr>
+      <w:pStyle w:val="Header"/>
+    </w:pPr>
+    <w:r>
+      <w:t>GREY FINDER</w:t>
+    </w:r>
+  </w:p>
+</w:hdr>
+</file>
+
+<file path=word/header3.xml><?xml version="1.0" encoding="utf-8"?>
+<w:hdr xmlns:ve="http://schemas.openxmlformats.org/markup-compatibility/2006" xmlns:o="urn:schemas-microsoft-com:office:office" xmlns:r="http://schemas.openxmlformats.org/officeDocument/2006/relationships" xmlns:m="http://schemas.openxmlformats.org/officeDocument/2006/math" xmlns:v="urn:schemas-microsoft-com:vml" xmlns:wp="http://schemas.openxmlformats.org/drawingml/2006/wordprocessingDrawing" xmlns:w10="urn:schemas-microsoft-com:office:word" xmlns:w="http://schemas.openxmlformats.org/wordprocessingml/2006/main" xmlns:wne="http://schemas.microsoft.com/office/word/2006/wordml">
+  <w:p>
+    <w:pPr>
+      <w:pStyle w:val="Header"/>
+    </w:pPr>
+  </w:p>
+</w:hdr>
 </file>
 
 <file path=word/styles.xml><?xml version="1.0" encoding="utf-8"?>
@@ -968,6 +1056,30 @@
       <w:szCs w:val="24"/>
       <w:lang w:eastAsia="ar-SA"/>
     </w:rPr>
+  </w:style>
+  <w:style w:type="paragraph" w:styleId="Header">
+    <w:name w:val="header"/>
+    <w:basedOn w:val="Normal"/>
+    <w:link w:val="HeaderChar"/>
+    <w:uiPriority w:val="99"/>
+    <w:semiHidden/>
+    <w:unhideWhenUsed/>
+    <w:rsid w:val="00191DD2"/>
+    <w:pPr>
+      <w:tabs>
+        <w:tab w:val="center" w:pos="4680"/>
+        <w:tab w:val="right" w:pos="9360"/>
+      </w:tabs>
+      <w:spacing w:after="0" w:line="240" w:lineRule="auto"/>
+    </w:pPr>
+  </w:style>
+  <w:style w:type="character" w:customStyle="1" w:styleId="HeaderChar">
+    <w:name w:val="Header Char"/>
+    <w:basedOn w:val="DefaultParagraphFont"/>
+    <w:link w:val="Header"/>
+    <w:uiPriority w:val="99"/>
+    <w:semiHidden/>
+    <w:rsid w:val="00191DD2"/>
   </w:style>
 </w:styles>
 </file>

--- a/trunk/public/candidate/template_resume.docx
+++ b/trunk/public/candidate/template_resume.docx
@@ -535,12 +535,8 @@
       </w:r>
     </w:p>
     <w:sectPr>
-      <w:headerReference w:type="even" r:id="rId6"/>
-      <w:headerReference w:type="default" r:id="rId7"/>
-      <w:footerReference w:type="even" r:id="rId8"/>
-      <w:footerReference w:type="default" r:id="rId9"/>
-      <w:headerReference w:type="first" r:id="rId10"/>
-      <w:footerReference w:type="first" r:id="rId11"/>
+      <w:headerReference w:type="default" r:id="rId6"/>
+      <w:footerReference w:type="default" r:id="rId7"/>
       <w:pgSz w:w="11906" w:h="16838"/>
       <w:pgMar w:top="1987" w:right="1080" w:bottom="2102" w:left="1080" w:header="720" w:footer="562" w:gutter="0"/>
       <w:cols w:space="720"/>
@@ -576,16 +572,6 @@
 </file>
 
 <file path=word/footer1.xml><?xml version="1.0" encoding="utf-8"?>
-<w:ftr xmlns:ve="http://schemas.openxmlformats.org/markup-compatibility/2006" xmlns:o="urn:schemas-microsoft-com:office:office" xmlns:r="http://schemas.openxmlformats.org/officeDocument/2006/relationships" xmlns:m="http://schemas.openxmlformats.org/officeDocument/2006/math" xmlns:v="urn:schemas-microsoft-com:vml" xmlns:wp="http://schemas.openxmlformats.org/drawingml/2006/wordprocessingDrawing" xmlns:w10="urn:schemas-microsoft-com:office:word" xmlns:w="http://schemas.openxmlformats.org/wordprocessingml/2006/main" xmlns:wne="http://schemas.microsoft.com/office/word/2006/wordml">
-  <w:p>
-    <w:pPr>
-      <w:pStyle w:val="Footer"/>
-    </w:pPr>
-  </w:p>
-</w:ftr>
-</file>
-
-<file path=word/footer2.xml><?xml version="1.0" encoding="utf-8"?>
 <w:ftr xmlns:ve="http://schemas.openxmlformats.org/markup-compatibility/2006" xmlns:o="urn:schemas-microsoft-com:office:office" xmlns:r="http://schemas.openxmlformats.org/officeDocument/2006/relationships" xmlns:m="http://schemas.openxmlformats.org/officeDocument/2006/math" xmlns:v="urn:schemas-microsoft-com:vml" xmlns:wp="http://schemas.openxmlformats.org/drawingml/2006/wordprocessingDrawing" xmlns:w10="urn:schemas-microsoft-com:office:word" xmlns:w="http://schemas.openxmlformats.org/wordprocessingml/2006/main" xmlns:wne="http://schemas.microsoft.com/office/word/2006/wordml">
   <w:p>
     <w:pPr>
@@ -749,16 +735,6 @@
 </w:ftr>
 </file>
 
-<file path=word/footer3.xml><?xml version="1.0" encoding="utf-8"?>
-<w:ftr xmlns:ve="http://schemas.openxmlformats.org/markup-compatibility/2006" xmlns:o="urn:schemas-microsoft-com:office:office" xmlns:r="http://schemas.openxmlformats.org/officeDocument/2006/relationships" xmlns:m="http://schemas.openxmlformats.org/officeDocument/2006/math" xmlns:v="urn:schemas-microsoft-com:vml" xmlns:wp="http://schemas.openxmlformats.org/drawingml/2006/wordprocessingDrawing" xmlns:w10="urn:schemas-microsoft-com:office:word" xmlns:w="http://schemas.openxmlformats.org/wordprocessingml/2006/main" xmlns:wne="http://schemas.microsoft.com/office/word/2006/wordml">
-  <w:p>
-    <w:pPr>
-      <w:pStyle w:val="Footer"/>
-    </w:pPr>
-  </w:p>
-</w:ftr>
-</file>
-
 <file path=word/footnotes.xml><?xml version="1.0" encoding="utf-8"?>
 <w:footnotes xmlns:ve="http://schemas.openxmlformats.org/markup-compatibility/2006" xmlns:o="urn:schemas-microsoft-com:office:office" xmlns:r="http://schemas.openxmlformats.org/officeDocument/2006/relationships" xmlns:m="http://schemas.openxmlformats.org/officeDocument/2006/math" xmlns:v="urn:schemas-microsoft-com:vml" xmlns:wp="http://schemas.openxmlformats.org/drawingml/2006/wordprocessingDrawing" xmlns:w10="urn:schemas-microsoft-com:office:word" xmlns:w="http://schemas.openxmlformats.org/wordprocessingml/2006/main" xmlns:wne="http://schemas.microsoft.com/office/word/2006/wordml">
   <w:footnote w:type="separator" w:id="0">
@@ -789,29 +765,206 @@
   <w:p>
     <w:pPr>
       <w:pStyle w:val="Header"/>
+      <w:tabs>
+        <w:tab w:val="clear" w:pos="4680"/>
+        <w:tab w:val="clear" w:pos="9360"/>
+        <w:tab w:val="center" w:pos="8280"/>
+        <w:tab w:val="right" w:pos="9810"/>
+      </w:tabs>
+      <w:jc w:val="center"/>
+      <w:rPr>
+        <w:sz w:val="20"/>
+        <w:szCs w:val="20"/>
+      </w:rPr>
     </w:pPr>
+    <w:r>
+      <w:rPr>
+        <w:noProof/>
+        <w:sz w:val="20"/>
+        <w:szCs w:val="20"/>
+      </w:rPr>
+      <w:drawing>
+        <wp:anchor distT="0" distB="0" distL="0" distR="0" simplePos="0" relativeHeight="251660800" behindDoc="0" locked="0" layoutInCell="1" allowOverlap="1">
+          <wp:simplePos x="0" y="0"/>
+          <wp:positionH relativeFrom="column">
+            <wp:posOffset>-390525</wp:posOffset>
+          </wp:positionH>
+          <wp:positionV relativeFrom="paragraph">
+            <wp:posOffset>-152400</wp:posOffset>
+          </wp:positionV>
+          <wp:extent cx="2038350" cy="619125"/>
+          <wp:effectExtent l="19050" t="0" r="0" b="0"/>
+          <wp:wrapSquare wrapText="bothSides"/>
+          <wp:docPr id="5" name="Picture 1"/>
+          <wp:cNvGraphicFramePr>
+            <a:graphicFrameLocks xmlns:a="http://schemas.openxmlformats.org/drawingml/2006/main" noChangeAspect="1"/>
+          </wp:cNvGraphicFramePr>
+          <a:graphic xmlns:a="http://schemas.openxmlformats.org/drawingml/2006/main">
+            <a:graphicData uri="http://schemas.openxmlformats.org/drawingml/2006/picture">
+              <pic:pic xmlns:pic="http://schemas.openxmlformats.org/drawingml/2006/picture">
+                <pic:nvPicPr>
+                  <pic:cNvPr id="0" name="Picture 1"/>
+                  <pic:cNvPicPr>
+                    <a:picLocks noChangeAspect="1" noChangeArrowheads="1"/>
+                  </pic:cNvPicPr>
+                </pic:nvPicPr>
+                <pic:blipFill>
+                  <a:blip r:embed="rId1"/>
+                  <a:srcRect/>
+                  <a:stretch>
+                    <a:fillRect/>
+                  </a:stretch>
+                </pic:blipFill>
+                <pic:spPr bwMode="auto">
+                  <a:xfrm>
+                    <a:off x="0" y="0"/>
+                    <a:ext cx="2038350" cy="619125"/>
+                  </a:xfrm>
+                  <a:prstGeom prst="rect">
+                    <a:avLst/>
+                  </a:prstGeom>
+                  <a:solidFill>
+                    <a:srgbClr val="FFFFFF"/>
+                  </a:solidFill>
+                  <a:ln w="9525">
+                    <a:noFill/>
+                    <a:miter lim="800000"/>
+                    <a:headEnd/>
+                    <a:tailEnd/>
+                  </a:ln>
+                </pic:spPr>
+              </pic:pic>
+            </a:graphicData>
+          </a:graphic>
+        </wp:anchor>
+      </w:drawing>
+    </w:r>
+    <w:r>
+      <w:rPr>
+        <w:sz w:val="20"/>
+        <w:szCs w:val="20"/>
+      </w:rPr>
+      <w:tab/>
+    </w:r>
+    <w:r>
+      <w:rPr>
+        <w:sz w:val="20"/>
+        <w:szCs w:val="20"/>
+      </w:rPr>
+      <w:t>Greyfinders Co., Ltd. – 102D Le Thi Rieng St, 4th Floor</w:t>
+    </w:r>
   </w:p>
-</w:hdr>
-</file>
-
-<file path=word/header2.xml><?xml version="1.0" encoding="utf-8"?>
-<w:hdr xmlns:ve="http://schemas.openxmlformats.org/markup-compatibility/2006" xmlns:o="urn:schemas-microsoft-com:office:office" xmlns:r="http://schemas.openxmlformats.org/officeDocument/2006/relationships" xmlns:m="http://schemas.openxmlformats.org/officeDocument/2006/math" xmlns:v="urn:schemas-microsoft-com:vml" xmlns:wp="http://schemas.openxmlformats.org/drawingml/2006/wordprocessingDrawing" xmlns:w10="urn:schemas-microsoft-com:office:word" xmlns:w="http://schemas.openxmlformats.org/wordprocessingml/2006/main" xmlns:wne="http://schemas.microsoft.com/office/word/2006/wordml">
   <w:p>
     <w:pPr>
       <w:pStyle w:val="Header"/>
+      <w:tabs>
+        <w:tab w:val="clear" w:pos="4680"/>
+        <w:tab w:val="clear" w:pos="9360"/>
+        <w:tab w:val="center" w:pos="7830"/>
+        <w:tab w:val="right" w:pos="9810"/>
+      </w:tabs>
+      <w:rPr>
+        <w:sz w:val="20"/>
+        <w:szCs w:val="20"/>
+      </w:rPr>
     </w:pPr>
     <w:r>
-      <w:t>GREY FINDER</w:t>
+      <w:rPr>
+        <w:sz w:val="20"/>
+        <w:szCs w:val="20"/>
+      </w:rPr>
+      <w:tab/>
+    </w:r>
+    <w:r>
+      <w:rPr>
+        <w:sz w:val="20"/>
+        <w:szCs w:val="20"/>
+      </w:rPr>
+      <w:t>District 01, Ho Chi Minh City</w:t>
     </w:r>
   </w:p>
-</w:hdr>
-</file>
-
-<file path=word/header3.xml><?xml version="1.0" encoding="utf-8"?>
-<w:hdr xmlns:ve="http://schemas.openxmlformats.org/markup-compatibility/2006" xmlns:o="urn:schemas-microsoft-com:office:office" xmlns:r="http://schemas.openxmlformats.org/officeDocument/2006/relationships" xmlns:m="http://schemas.openxmlformats.org/officeDocument/2006/math" xmlns:v="urn:schemas-microsoft-com:vml" xmlns:wp="http://schemas.openxmlformats.org/drawingml/2006/wordprocessingDrawing" xmlns:w10="urn:schemas-microsoft-com:office:word" xmlns:w="http://schemas.openxmlformats.org/wordprocessingml/2006/main" xmlns:wne="http://schemas.microsoft.com/office/word/2006/wordml">
   <w:p>
     <w:pPr>
       <w:pStyle w:val="Header"/>
+      <w:tabs>
+        <w:tab w:val="clear" w:pos="4680"/>
+        <w:tab w:val="clear" w:pos="9360"/>
+        <w:tab w:val="center" w:pos="7830"/>
+        <w:tab w:val="right" w:pos="9810"/>
+      </w:tabs>
+      <w:rPr>
+        <w:sz w:val="20"/>
+        <w:szCs w:val="20"/>
+      </w:rPr>
+    </w:pPr>
+    <w:r>
+      <w:rPr>
+        <w:sz w:val="20"/>
+        <w:szCs w:val="20"/>
+      </w:rPr>
+      <w:tab/>
+    </w:r>
+    <w:r>
+      <w:rPr>
+        <w:sz w:val="20"/>
+        <w:szCs w:val="20"/>
+      </w:rPr>
+      <w:t>Tel: (84 8) 3 925 3068 - Fax: (84 8) 3 925 2039</w:t>
+    </w:r>
+  </w:p>
+  <w:p>
+    <w:pPr>
+      <w:pStyle w:val="Header"/>
+      <w:tabs>
+        <w:tab w:val="clear" w:pos="4680"/>
+        <w:tab w:val="clear" w:pos="9360"/>
+        <w:tab w:val="center" w:pos="7830"/>
+        <w:tab w:val="right" w:pos="9810"/>
+      </w:tabs>
+      <w:rPr>
+        <w:sz w:val="20"/>
+        <w:szCs w:val="20"/>
+      </w:rPr>
+    </w:pPr>
+    <w:r>
+      <w:rPr>
+        <w:sz w:val="20"/>
+        <w:szCs w:val="20"/>
+      </w:rPr>
+      <w:tab/>
+      <w:t>www.greyfinders.com</w:t>
+    </w:r>
+  </w:p>
+  <w:p>
+    <w:pPr>
+      <w:pStyle w:val="Header"/>
+      <w:tabs>
+        <w:tab w:val="clear" w:pos="4680"/>
+        <w:tab w:val="clear" w:pos="9360"/>
+        <w:tab w:val="center" w:pos="8280"/>
+        <w:tab w:val="right" w:pos="9810"/>
+      </w:tabs>
+      <w:jc w:val="center"/>
+      <w:rPr>
+        <w:sz w:val="20"/>
+        <w:szCs w:val="20"/>
+      </w:rPr>
+    </w:pPr>
+  </w:p>
+  <w:p>
+    <w:pPr>
+      <w:pStyle w:val="Header"/>
+      <w:tabs>
+        <w:tab w:val="clear" w:pos="4680"/>
+        <w:tab w:val="clear" w:pos="9360"/>
+        <w:tab w:val="center" w:pos="8280"/>
+        <w:tab w:val="right" w:pos="9810"/>
+      </w:tabs>
+      <w:jc w:val="center"/>
+      <w:rPr>
+        <w:sz w:val="20"/>
+        <w:szCs w:val="20"/>
+      </w:rPr>
     </w:pPr>
   </w:p>
 </w:hdr>
@@ -1062,7 +1215,6 @@
     <w:basedOn w:val="Normal"/>
     <w:link w:val="HeaderChar"/>
     <w:uiPriority w:val="99"/>
-    <w:semiHidden/>
     <w:unhideWhenUsed/>
     <w:rsid w:val="00191DD2"/>
     <w:pPr>
@@ -1078,7 +1230,6 @@
     <w:basedOn w:val="DefaultParagraphFont"/>
     <w:link w:val="Header"/>
     <w:uiPriority w:val="99"/>
-    <w:semiHidden/>
     <w:rsid w:val="00191DD2"/>
   </w:style>
 </w:styles>

--- a/trunk/public/candidate/template_resume.docx
+++ b/trunk/public/candidate/template_resume.docx
@@ -525,6 +525,10 @@
     <w:p>
       <w:pPr>
         <w:spacing w:after="120"/>
+        <w:rPr>
+          <w:rFonts w:ascii="Arial" w:eastAsia="Calibri" w:hAnsi="Arial"/>
+          <w:sz w:val="20"/>
+        </w:rPr>
       </w:pPr>
       <w:r>
         <w:rPr>
@@ -532,6 +536,49 @@
           <w:sz w:val="20"/>
         </w:rPr>
         <w:t>${expection}</w:t>
+      </w:r>
+    </w:p>
+    <w:p>
+      <w:pPr>
+        <w:spacing w:after="120"/>
+        <w:rPr>
+          <w:rFonts w:ascii="Arial" w:eastAsia="Calibri" w:hAnsi="Arial"/>
+          <w:sz w:val="20"/>
+        </w:rPr>
+      </w:pPr>
+    </w:p>
+    <w:p>
+      <w:pPr>
+        <w:shd w:val="clear" w:color="auto" w:fill="8C8C8C"/>
+        <w:spacing w:after="240"/>
+        <w:ind w:firstLine="360"/>
+        <w:rPr>
+          <w:rFonts w:ascii="Arial" w:hAnsi="Arial" w:cs="Arial"/>
+          <w:b/>
+          <w:bCs/>
+          <w:color w:val="FFFFFF"/>
+          <w:sz w:val="26"/>
+          <w:szCs w:val="26"/>
+        </w:rPr>
+      </w:pPr>
+      <w:r>
+        <w:rPr>
+          <w:rFonts w:ascii="Arial" w:hAnsi="Arial" w:cs="Arial"/>
+          <w:b/>
+          <w:bCs/>
+          <w:color w:val="FFFFFF"/>
+          <w:sz w:val="26"/>
+          <w:szCs w:val="26"/>
+        </w:rPr>
+        <w:t>NOTE</w:t>
+      </w:r>
+    </w:p>
+    <w:p>
+      <w:pPr>
+        <w:spacing w:after="120"/>
+      </w:pPr>
+      <w:r>
+        <w:t>${note}</w:t>
       </w:r>
     </w:p>
     <w:sectPr>
@@ -589,7 +636,7 @@
           <v:stroke joinstyle="miter"/>
           <v:path gradientshapeok="t" o:connecttype="rect"/>
         </v:shapetype>
-        <v:shape id="_x0000_s1025" type="#_x0000_t202" style="position:absolute;left:0;text-align:left;margin-left:424.95pt;margin-top:-12.4pt;width:63.35pt;height:22.6pt;z-index:-251658752;mso-wrap-distance-left:9.05pt;mso-wrap-distance-right:9.05pt" stroked="f">
+        <v:shape id="_x0000_s1025" type="#_x0000_t202" style="position:absolute;left:0;text-align:left;margin-left:424.95pt;margin-top:-12.4pt;width:63.35pt;height:22.6pt;z-index:-251658240;mso-wrap-distance-left:9.05pt;mso-wrap-distance-right:9.05pt" stroked="f">
           <v:fill opacity="0" color2="black"/>
           <v:textbox style="mso-next-textbox:#_x0000_s1025" inset="0,0,0,0">
             <w:txbxContent>
@@ -784,7 +831,7 @@
         <w:szCs w:val="20"/>
       </w:rPr>
       <w:drawing>
-        <wp:anchor distT="0" distB="0" distL="0" distR="0" simplePos="0" relativeHeight="251660800" behindDoc="0" locked="0" layoutInCell="1" allowOverlap="1">
+        <wp:anchor distT="0" distB="0" distL="0" distR="0" simplePos="0" relativeHeight="251657216" behindDoc="0" locked="0" layoutInCell="1" allowOverlap="1">
           <wp:simplePos x="0" y="0"/>
           <wp:positionH relativeFrom="column">
             <wp:posOffset>-390525</wp:posOffset>
